--- a/TWITTER SENDER, MONITOR AND REMOTE CONTROLER.docx
+++ b/TWITTER SENDER, MONITOR AND REMOTE CONTROLER.docx
@@ -9,6 +9,9 @@
       <w:r>
         <w:t>Twitter sender, monitor and remote controler</w:t>
       </w:r>
+      <w:r>
+        <w:t xml:space="preserve"> via tweet</w:t>
+      </w:r>
     </w:p>
     <w:p>
       <w:pPr>
@@ -37,7 +40,21 @@
         <w:t>Tutor: dr.sci Emir Sokić, dipl.ing.el.</w:t>
       </w:r>
     </w:p>
-    <w:p/>
+    <w:p>
+      <w:r>
+        <w:t xml:space="preserve">Progres projekta, kao i konačnu realizaciju se mogu vidjeti na linku: </w:t>
+      </w:r>
+      <w:hyperlink r:id="rId9" w:history="1">
+        <w:r>
+          <w:rPr>
+            <w:rStyle w:val="Hyperlink"/>
+          </w:rPr>
+          <w:t>https://github.com/ramicbenjamin/etf-TvitManijak</w:t>
+        </w:r>
+      </w:hyperlink>
+      <w:bookmarkStart w:id="0" w:name="_GoBack"/>
+      <w:bookmarkEnd w:id="0"/>
+    </w:p>
     <w:p>
       <w:pPr>
         <w:pStyle w:val="Heading3"/>
@@ -51,7 +68,13 @@
         <w:jc w:val="both"/>
       </w:pPr>
       <w:r>
-        <w:t>“Twitter sender and notifier” je ugradbeni sistem baziran na</w:t>
+        <w:t>“</w:t>
+      </w:r>
+      <w:r>
+        <w:t>Twitter sender, monitor and remote controler via tweet.</w:t>
+      </w:r>
+      <w:r>
+        <w:t>” je ugradbeni sistem baziran na</w:t>
       </w:r>
       <w:r>
         <w:t xml:space="preserve"> dvjema platformama,</w:t>
@@ -166,10 +189,7 @@
         </w:numPr>
       </w:pPr>
       <w:r>
-        <w:t>FRDM-KL25z</w:t>
-      </w:r>
-      <w:r>
-        <w:t xml:space="preserve"> ugradbeni sistem</w:t>
+        <w:t>FRDM-KL25z ugradbeni sistem</w:t>
       </w:r>
     </w:p>
     <w:p>
@@ -181,10 +201,7 @@
         </w:numPr>
       </w:pPr>
       <w:r>
-        <w:t>WiFi modul</w:t>
-      </w:r>
-      <w:r>
-        <w:t xml:space="preserve"> (ESP8266)</w:t>
+        <w:t>WiFi modul (ESP8266)</w:t>
       </w:r>
     </w:p>
     <w:p>
@@ -252,7 +269,7 @@
                     </pic:cNvPicPr>
                   </pic:nvPicPr>
                   <pic:blipFill>
-                    <a:blip r:embed="rId9" cstate="print">
+                    <a:blip r:embed="rId10" cstate="print">
                       <a:extLst>
                         <a:ext uri="{28A0092B-C50C-407E-A947-70E740481C1C}">
                           <a14:useLocalDpi xmlns:a14="http://schemas.microsoft.com/office/drawing/2010/main" val="0"/>
@@ -314,7 +331,7 @@
                     </pic:cNvPicPr>
                   </pic:nvPicPr>
                   <pic:blipFill rotWithShape="1">
-                    <a:blip r:embed="rId10" cstate="print">
+                    <a:blip r:embed="rId11" cstate="print">
                       <a:extLst>
                         <a:ext uri="{28A0092B-C50C-407E-A947-70E740481C1C}">
                           <a14:useLocalDpi xmlns:a14="http://schemas.microsoft.com/office/drawing/2010/main" val="0"/>
@@ -379,7 +396,7 @@
                     </pic:cNvPicPr>
                   </pic:nvPicPr>
                   <pic:blipFill rotWithShape="1">
-                    <a:blip r:embed="rId11">
+                    <a:blip r:embed="rId12">
                       <a:extLst>
                         <a:ext uri="{28A0092B-C50C-407E-A947-70E740481C1C}">
                           <a14:useLocalDpi xmlns:a14="http://schemas.microsoft.com/office/drawing/2010/main" val="0"/>
@@ -425,10 +442,7 @@
       </w:pPr>
       <w:r>
         <w:lastRenderedPageBreak/>
-        <w:t xml:space="preserve">Sheme spajanja za Raspberry PI i </w:t>
-      </w:r>
-      <w:r>
-        <w:t>FRDM-KL25z</w:t>
+        <w:t>Sheme spajanja za Raspberry PI i FRDM-KL25z</w:t>
       </w:r>
     </w:p>
     <w:p>
@@ -465,7 +479,7 @@
             <o:lock v:ext="edit" aspectratio="t"/>
           </v:shapetype>
           <v:shape id="_x0000_i1025" type="#_x0000_t75" style="width:339pt;height:266.25pt">
-            <v:imagedata r:id="rId12" o:title="shema_RGB_LED"/>
+            <v:imagedata r:id="rId13" o:title="shema_RGB_LED"/>
           </v:shape>
         </w:pict>
       </w:r>
@@ -490,15 +504,13 @@
       <w:pPr>
         <w:jc w:val="center"/>
       </w:pPr>
-      <w:bookmarkStart w:id="0" w:name="_GoBack"/>
       <w:r>
         <w:pict>
           <v:shape id="_x0000_i1026" type="#_x0000_t75" style="width:351pt;height:249pt">
-            <v:imagedata r:id="rId13" o:title="Shema_mbed_WiFi_modul_bb"/>
+            <v:imagedata r:id="rId14" o:title="Shema_mbed_WiFi_modul_bb"/>
           </v:shape>
         </w:pict>
       </w:r>
-      <w:bookmarkEnd w:id="0"/>
     </w:p>
     <w:sectPr>
       <w:pgSz w:w="12240" w:h="15840"/>
@@ -2384,7 +2396,7 @@
 </file>
 
 <file path=customXml/itemProps2.xml><?xml version="1.0" encoding="utf-8"?>
-<ds:datastoreItem xmlns:ds="http://schemas.openxmlformats.org/officeDocument/2006/customXml" ds:itemID="{50EE899A-FBB5-4C80-9080-62CB19147E3F}">
+<ds:datastoreItem xmlns:ds="http://schemas.openxmlformats.org/officeDocument/2006/customXml" ds:itemID="{4EF892D0-F198-41BE-8F1A-5BB65A5C6E03}">
   <ds:schemaRefs>
     <ds:schemaRef ds:uri="http://schemas.openxmlformats.org/officeDocument/2006/bibliography"/>
   </ds:schemaRefs>

--- a/TWITTER SENDER, MONITOR AND REMOTE CONTROLER.docx
+++ b/TWITTER SENDER, MONITOR AND REMOTE CONTROLER.docx
@@ -42,7 +42,21 @@
     </w:p>
     <w:p>
       <w:r>
-        <w:t xml:space="preserve">Progres projekta, kao i konačnu realizaciju se mogu vidjeti na linku: </w:t>
+        <w:t>Progres projekta, kao i konačn</w:t>
+      </w:r>
+      <w:r>
+        <w:t>a</w:t>
+      </w:r>
+      <w:r>
+        <w:t xml:space="preserve"> realizacij</w:t>
+      </w:r>
+      <w:r>
+        <w:t>a</w:t>
+      </w:r>
+      <w:bookmarkStart w:id="0" w:name="_GoBack"/>
+      <w:bookmarkEnd w:id="0"/>
+      <w:r>
+        <w:t xml:space="preserve"> se mogu vidjeti na linku: </w:t>
       </w:r>
       <w:hyperlink r:id="rId9" w:history="1">
         <w:r>
@@ -52,8 +66,6 @@
           <w:t>https://github.com/ramicbenjamin/etf-TvitManijak</w:t>
         </w:r>
       </w:hyperlink>
-      <w:bookmarkStart w:id="0" w:name="_GoBack"/>
-      <w:bookmarkEnd w:id="0"/>
     </w:p>
     <w:p>
       <w:pPr>
@@ -2396,7 +2408,7 @@
 </file>
 
 <file path=customXml/itemProps2.xml><?xml version="1.0" encoding="utf-8"?>
-<ds:datastoreItem xmlns:ds="http://schemas.openxmlformats.org/officeDocument/2006/customXml" ds:itemID="{4EF892D0-F198-41BE-8F1A-5BB65A5C6E03}">
+<ds:datastoreItem xmlns:ds="http://schemas.openxmlformats.org/officeDocument/2006/customXml" ds:itemID="{FB6215C1-CFC6-4362-86C9-8E6866C11605}">
   <ds:schemaRefs>
     <ds:schemaRef ds:uri="http://schemas.openxmlformats.org/officeDocument/2006/bibliography"/>
   </ds:schemaRefs>
